--- a/新建 DOCX 文档 (4).docx
+++ b/新建 DOCX 文档 (4).docx
@@ -206,21 +206,18 @@
             <w:r>
               <w:rPr>
                 <w:rFonts w:hint="eastAsia"/>
-                <w:color w:val="FF0000"/>
               </w:rPr>
               <w:t>通过</w:t>
             </w:r>
             <w:r>
               <w:rPr>
                 <w:rFonts w:hint="eastAsia"/>
-                <w:color w:val="FF0000"/>
               </w:rPr>
               <w:t>APP</w:t>
             </w:r>
             <w:r>
               <w:rPr>
                 <w:rFonts w:hint="eastAsia"/>
-                <w:color w:val="FF0000"/>
               </w:rPr>
               <w:t>接收预警信息，</w:t>
             </w:r>
@@ -285,7 +282,6 @@
     <w:p>
       <w:pPr>
         <w:rPr>
-          <w:rFonts w:hint="eastAsia"/>
           <w:color w:val="00B050"/>
         </w:rPr>
       </w:pPr>
@@ -317,7 +313,6 @@
     <w:p>
       <w:pPr>
         <w:rPr>
-          <w:rFonts w:hint="eastAsia"/>
           <w:color w:val="00B050"/>
         </w:rPr>
       </w:pPr>
@@ -346,7 +341,6 @@
     <w:p>
       <w:pPr>
         <w:rPr>
-          <w:rFonts w:hint="eastAsia"/>
           <w:color w:val="00B050"/>
         </w:rPr>
       </w:pPr>
@@ -361,7 +355,6 @@
     <w:p>
       <w:pPr>
         <w:rPr>
-          <w:rFonts w:hint="eastAsia"/>
           <w:color w:val="00B050"/>
         </w:rPr>
       </w:pPr>
@@ -510,23 +503,15 @@
     <w:p>
       <w:pPr>
         <w:rPr>
-          <w:rFonts w:hint="eastAsia"/>
-          <w:color w:val="00B050"/>
-        </w:rPr>
-      </w:pPr>
-      <w:r>
-        <w:rPr>
-          <w:rFonts w:hint="eastAsia"/>
-          <w:color w:val="00B050"/>
-        </w:rPr>
-        <w:t>查询消防站，医院</w:t>
-      </w:r>
-      <w:r>
-        <w:rPr>
-          <w:rFonts w:hint="eastAsia"/>
-          <w:color w:val="00B050"/>
-        </w:rPr>
-        <w:t>，避难所</w:t>
+          <w:color w:val="00B050"/>
+        </w:rPr>
+      </w:pPr>
+      <w:r>
+        <w:rPr>
+          <w:rFonts w:hint="eastAsia"/>
+          <w:color w:val="00B050"/>
+        </w:rPr>
+        <w:t>查询消防站，医院，避难所</w:t>
       </w:r>
       <w:r>
         <w:rPr>
@@ -546,7 +531,6 @@
     <w:p>
       <w:pPr>
         <w:rPr>
-          <w:rFonts w:hint="eastAsia"/>
           <w:color w:val="00B050"/>
         </w:rPr>
       </w:pPr>
@@ -654,7 +638,6 @@
     <w:p>
       <w:pPr>
         <w:rPr>
-          <w:rFonts w:hint="eastAsia"/>
           <w:color w:val="00B050"/>
         </w:rPr>
       </w:pPr>

--- a/新建 DOCX 文档 (4).docx
+++ b/新建 DOCX 文档 (4).docx
@@ -86,9 +86,15 @@
             <w:tcW w:w="2000" w:type="dxa"/>
           </w:tcPr>
           <w:p>
-            <w:r>
-              <w:rPr>
-                <w:rFonts w:hint="eastAsia"/>
+            <w:pPr>
+              <w:rPr>
+                <w:color w:val="00B050"/>
+              </w:rPr>
+            </w:pPr>
+            <w:r>
+              <w:rPr>
+                <w:rFonts w:hint="eastAsia"/>
+                <w:color w:val="00B050"/>
               </w:rPr>
               <w:t>系统管理员</w:t>
             </w:r>
@@ -128,9 +134,15 @@
             <w:tcW w:w="2000" w:type="dxa"/>
           </w:tcPr>
           <w:p>
-            <w:r>
-              <w:rPr>
-                <w:rFonts w:hint="eastAsia"/>
+            <w:pPr>
+              <w:rPr>
+                <w:color w:val="00B050"/>
+              </w:rPr>
+            </w:pPr>
+            <w:r>
+              <w:rPr>
+                <w:rFonts w:hint="eastAsia"/>
+                <w:color w:val="00B050"/>
               </w:rPr>
               <w:t>应急指挥调度员</w:t>
             </w:r>
@@ -190,9 +202,15 @@
             <w:tcW w:w="2000" w:type="dxa"/>
           </w:tcPr>
           <w:p>
-            <w:r>
-              <w:rPr>
-                <w:rFonts w:hint="eastAsia"/>
+            <w:pPr>
+              <w:rPr>
+                <w:color w:val="00B050"/>
+              </w:rPr>
+            </w:pPr>
+            <w:r>
+              <w:rPr>
+                <w:rFonts w:hint="eastAsia"/>
+                <w:color w:val="00B050"/>
               </w:rPr>
               <w:t>普通用户</w:t>
             </w:r>
@@ -252,9 +270,15 @@
             <w:tcW w:w="2000" w:type="dxa"/>
           </w:tcPr>
           <w:p>
-            <w:r>
-              <w:rPr>
-                <w:rFonts w:hint="eastAsia"/>
+            <w:pPr>
+              <w:rPr>
+                <w:color w:val="00B050"/>
+              </w:rPr>
+            </w:pPr>
+            <w:r>
+              <w:rPr>
+                <w:rFonts w:hint="eastAsia"/>
+                <w:color w:val="00B050"/>
               </w:rPr>
               <w:t>政府监管人员</w:t>
             </w:r>
@@ -289,6 +313,7 @@
           <w:color w:val="00B050"/>
         </w:rPr>
       </w:pPr>
+      <w:proofErr w:type="gramStart"/>
       <w:r>
         <w:rPr>
           <w:rStyle w:val="a5"/>
@@ -298,6 +323,7 @@
         </w:rPr>
         <w:t>多图层管理</w:t>
       </w:r>
+      <w:proofErr w:type="gramEnd"/>
       <w:r>
         <w:rPr>
           <w:rFonts w:ascii="宋体" w:eastAsia="宋体" w:hAnsi="宋体" w:cs="宋体" w:hint="eastAsia"/>
@@ -365,12 +391,21 @@
           <w:color w:val="00B050"/>
         </w:rPr>
       </w:pPr>
-      <w:r>
-        <w:rPr>
-          <w:rFonts w:hint="eastAsia"/>
-          <w:color w:val="00B050"/>
-        </w:rPr>
-        <w:t>框选区域统计资源（如划定范围内避难所容量总和）。</w:t>
+      <w:proofErr w:type="gramStart"/>
+      <w:r>
+        <w:rPr>
+          <w:rFonts w:hint="eastAsia"/>
+          <w:color w:val="00B050"/>
+        </w:rPr>
+        <w:t>框选区域</w:t>
+      </w:r>
+      <w:proofErr w:type="gramEnd"/>
+      <w:r>
+        <w:rPr>
+          <w:rFonts w:hint="eastAsia"/>
+          <w:color w:val="00B050"/>
+        </w:rPr>
+        <w:t>统计资源（如划定范围内避难所容量总和）。</w:t>
       </w:r>
     </w:p>
     <w:p>
@@ -412,7 +447,27 @@
           <w:sz w:val="21"/>
           <w:szCs w:val="21"/>
         </w:rPr>
-        <w:t>多目标点路线优化（如同时向多个受灾点分配资源）。</w:t>
+        <w:t>多目标点路线优化（如同时向多个受灾</w:t>
+      </w:r>
+      <w:proofErr w:type="gramStart"/>
+      <w:r>
+        <w:rPr>
+          <w:rFonts w:ascii="宋体" w:eastAsia="宋体" w:hAnsi="宋体" w:cs="宋体" w:hint="eastAsia"/>
+          <w:color w:val="404040"/>
+          <w:sz w:val="21"/>
+          <w:szCs w:val="21"/>
+        </w:rPr>
+        <w:t>点分配</w:t>
+      </w:r>
+      <w:proofErr w:type="gramEnd"/>
+      <w:r>
+        <w:rPr>
+          <w:rFonts w:ascii="宋体" w:eastAsia="宋体" w:hAnsi="宋体" w:cs="宋体" w:hint="eastAsia"/>
+          <w:color w:val="404040"/>
+          <w:sz w:val="21"/>
+          <w:szCs w:val="21"/>
+        </w:rPr>
+        <w:t>资源）。</w:t>
       </w:r>
     </w:p>
     <w:p>
